--- a/Jeffrey Franklin Game Design Resume - No Phone.docx
+++ b/Jeffrey Franklin Game Design Resume - No Phone.docx
@@ -1,6 +1,6 @@
 
 <file path=word/document.xml><?xml version="1.0" encoding="utf-8"?>
-<w:document xmlns:wpc="http://schemas.microsoft.com/office/word/2010/wordprocessingCanvas" xmlns:cx="http://schemas.microsoft.com/office/drawing/2014/chartex" xmlns:cx1="http://schemas.microsoft.com/office/drawing/2015/9/8/chartex" xmlns:cx2="http://schemas.microsoft.com/office/drawing/2015/10/21/chartex" xmlns:cx3="http://schemas.microsoft.com/office/drawing/2016/5/9/chartex" xmlns:cx4="http://schemas.microsoft.com/office/drawing/2016/5/10/chartex" xmlns:cx5="http://schemas.microsoft.com/office/drawing/2016/5/11/chartex" xmlns:cx6="http://schemas.microsoft.com/office/drawing/2016/5/12/chartex" xmlns:cx7="http://schemas.microsoft.com/office/drawing/2016/5/13/chartex" xmlns:cx8="http://schemas.microsoft.com/office/drawing/2016/5/14/chartex" xmlns:mc="http://schemas.openxmlformats.org/markup-compatibility/2006" xmlns:aink="http://schemas.microsoft.com/office/drawing/2016/ink" xmlns:am3d="http://schemas.microsoft.com/office/drawing/2017/model3d" xmlns:o="urn:schemas-microsoft-com:office:office" xmlns:r="http://schemas.openxmlformats.org/officeDocument/2006/relationships" xmlns:m="http://schemas.openxmlformats.org/officeDocument/2006/math" xmlns:v="urn:schemas-microsoft-com:vml" xmlns:wp14="http://schemas.microsoft.com/office/word/2010/wordprocessingDrawing" xmlns:wp="http://schemas.openxmlformats.org/drawingml/2006/wordprocessingDrawing" xmlns:w10="urn:schemas-microsoft-com:office:word" xmlns:w="http://schemas.openxmlformats.org/wordprocessingml/2006/main" xmlns:w14="http://schemas.microsoft.com/office/word/2010/wordml" xmlns:w15="http://schemas.microsoft.com/office/word/2012/wordml" xmlns:w16cex="http://schemas.microsoft.com/office/word/2018/wordml/cex" xmlns:w16cid="http://schemas.microsoft.com/office/word/2016/wordml/cid" xmlns:w16="http://schemas.microsoft.com/office/word/2018/wordml" xmlns:w16sdtdh="http://schemas.microsoft.com/office/word/2020/wordml/sdtdatahash" xmlns:w16se="http://schemas.microsoft.com/office/word/2015/wordml/symex" xmlns:wpg="http://schemas.microsoft.com/office/word/2010/wordprocessingGroup" xmlns:wpi="http://schemas.microsoft.com/office/word/2010/wordprocessingInk" xmlns:wne="http://schemas.microsoft.com/office/word/2006/wordml" xmlns:wps="http://schemas.microsoft.com/office/word/2010/wordprocessingShape" mc:Ignorable="w14 w15 w16se w16cid w16 w16cex w16sdtdh wp14">
+<w:document xmlns:wpc="http://schemas.microsoft.com/office/word/2010/wordprocessingCanvas" xmlns:cx="http://schemas.microsoft.com/office/drawing/2014/chartex" xmlns:cx1="http://schemas.microsoft.com/office/drawing/2015/9/8/chartex" xmlns:cx2="http://schemas.microsoft.com/office/drawing/2015/10/21/chartex" xmlns:cx3="http://schemas.microsoft.com/office/drawing/2016/5/9/chartex" xmlns:cx4="http://schemas.microsoft.com/office/drawing/2016/5/10/chartex" xmlns:cx5="http://schemas.microsoft.com/office/drawing/2016/5/11/chartex" xmlns:cx6="http://schemas.microsoft.com/office/drawing/2016/5/12/chartex" xmlns:cx7="http://schemas.microsoft.com/office/drawing/2016/5/13/chartex" xmlns:cx8="http://schemas.microsoft.com/office/drawing/2016/5/14/chartex" xmlns:mc="http://schemas.openxmlformats.org/markup-compatibility/2006" xmlns:aink="http://schemas.microsoft.com/office/drawing/2016/ink" xmlns:am3d="http://schemas.microsoft.com/office/drawing/2017/model3d" xmlns:o="urn:schemas-microsoft-com:office:office" xmlns:oel="http://schemas.microsoft.com/office/2019/extlst" xmlns:r="http://schemas.openxmlformats.org/officeDocument/2006/relationships" xmlns:m="http://schemas.openxmlformats.org/officeDocument/2006/math" xmlns:v="urn:schemas-microsoft-com:vml" xmlns:wp14="http://schemas.microsoft.com/office/word/2010/wordprocessingDrawing" xmlns:wp="http://schemas.openxmlformats.org/drawingml/2006/wordprocessingDrawing" xmlns:w10="urn:schemas-microsoft-com:office:word" xmlns:w="http://schemas.openxmlformats.org/wordprocessingml/2006/main" xmlns:w14="http://schemas.microsoft.com/office/word/2010/wordml" xmlns:w15="http://schemas.microsoft.com/office/word/2012/wordml" xmlns:w16cex="http://schemas.microsoft.com/office/word/2018/wordml/cex" xmlns:w16cid="http://schemas.microsoft.com/office/word/2016/wordml/cid" xmlns:w16="http://schemas.microsoft.com/office/word/2018/wordml" xmlns:w16sdtdh="http://schemas.microsoft.com/office/word/2020/wordml/sdtdatahash" xmlns:w16se="http://schemas.microsoft.com/office/word/2015/wordml/symex" xmlns:wpg="http://schemas.microsoft.com/office/word/2010/wordprocessingGroup" xmlns:wpi="http://schemas.microsoft.com/office/word/2010/wordprocessingInk" xmlns:wne="http://schemas.microsoft.com/office/word/2006/wordml" xmlns:wps="http://schemas.microsoft.com/office/word/2010/wordprocessingShape" mc:Ignorable="w14 w15 w16se w16cid w16 w16cex w16sdtdh wp14">
   <w:body>
     <w:tbl>
       <w:tblPr>
@@ -1481,10 +1481,9 @@
                 <w15:appearance w15:val="hidden"/>
                 <w:text w:multiLine="1"/>
               </w:sdtPr>
-              <w:sdtEndPr/>
               <w:sdtContent>
                 <w:r>
-                  <w:t>jeffreyfranklin273722176.wordpress.com</w:t>
+                  <w:t>jeffreyfranklin.github.io</w:t>
                 </w:r>
               </w:sdtContent>
             </w:sdt>
@@ -10445,7 +10444,7 @@
 </file>
 
 <file path=word/endnotes.xml><?xml version="1.0" encoding="utf-8"?>
-<w:endnotes xmlns:wpc="http://schemas.microsoft.com/office/word/2010/wordprocessingCanvas" xmlns:cx="http://schemas.microsoft.com/office/drawing/2014/chartex" xmlns:cx1="http://schemas.microsoft.com/office/drawing/2015/9/8/chartex" xmlns:cx2="http://schemas.microsoft.com/office/drawing/2015/10/21/chartex" xmlns:cx3="http://schemas.microsoft.com/office/drawing/2016/5/9/chartex" xmlns:cx4="http://schemas.microsoft.com/office/drawing/2016/5/10/chartex" xmlns:cx5="http://schemas.microsoft.com/office/drawing/2016/5/11/chartex" xmlns:cx6="http://schemas.microsoft.com/office/drawing/2016/5/12/chartex" xmlns:cx7="http://schemas.microsoft.com/office/drawing/2016/5/13/chartex" xmlns:cx8="http://schemas.microsoft.com/office/drawing/2016/5/14/chartex" xmlns:mc="http://schemas.openxmlformats.org/markup-compatibility/2006" xmlns:aink="http://schemas.microsoft.com/office/drawing/2016/ink" xmlns:am3d="http://schemas.microsoft.com/office/drawing/2017/model3d" xmlns:o="urn:schemas-microsoft-com:office:office" xmlns:r="http://schemas.openxmlformats.org/officeDocument/2006/relationships" xmlns:m="http://schemas.openxmlformats.org/officeDocument/2006/math" xmlns:v="urn:schemas-microsoft-com:vml" xmlns:wp14="http://schemas.microsoft.com/office/word/2010/wordprocessingDrawing" xmlns:wp="http://schemas.openxmlformats.org/drawingml/2006/wordprocessingDrawing" xmlns:w10="urn:schemas-microsoft-com:office:word" xmlns:w="http://schemas.openxmlformats.org/wordprocessingml/2006/main" xmlns:w14="http://schemas.microsoft.com/office/word/2010/wordml" xmlns:w15="http://schemas.microsoft.com/office/word/2012/wordml" xmlns:w16cex="http://schemas.microsoft.com/office/word/2018/wordml/cex" xmlns:w16cid="http://schemas.microsoft.com/office/word/2016/wordml/cid" xmlns:w16="http://schemas.microsoft.com/office/word/2018/wordml" xmlns:w16sdtdh="http://schemas.microsoft.com/office/word/2020/wordml/sdtdatahash" xmlns:w16se="http://schemas.microsoft.com/office/word/2015/wordml/symex" xmlns:wpg="http://schemas.microsoft.com/office/word/2010/wordprocessingGroup" xmlns:wpi="http://schemas.microsoft.com/office/word/2010/wordprocessingInk" xmlns:wne="http://schemas.microsoft.com/office/word/2006/wordml" xmlns:wps="http://schemas.microsoft.com/office/word/2010/wordprocessingShape" mc:Ignorable="w14 w15 w16se w16cid w16 w16cex w16sdtdh wp14">
+<w:endnotes xmlns:wpc="http://schemas.microsoft.com/office/word/2010/wordprocessingCanvas" xmlns:cx="http://schemas.microsoft.com/office/drawing/2014/chartex" xmlns:cx1="http://schemas.microsoft.com/office/drawing/2015/9/8/chartex" xmlns:cx2="http://schemas.microsoft.com/office/drawing/2015/10/21/chartex" xmlns:cx3="http://schemas.microsoft.com/office/drawing/2016/5/9/chartex" xmlns:cx4="http://schemas.microsoft.com/office/drawing/2016/5/10/chartex" xmlns:cx5="http://schemas.microsoft.com/office/drawing/2016/5/11/chartex" xmlns:cx6="http://schemas.microsoft.com/office/drawing/2016/5/12/chartex" xmlns:cx7="http://schemas.microsoft.com/office/drawing/2016/5/13/chartex" xmlns:cx8="http://schemas.microsoft.com/office/drawing/2016/5/14/chartex" xmlns:mc="http://schemas.openxmlformats.org/markup-compatibility/2006" xmlns:aink="http://schemas.microsoft.com/office/drawing/2016/ink" xmlns:am3d="http://schemas.microsoft.com/office/drawing/2017/model3d" xmlns:o="urn:schemas-microsoft-com:office:office" xmlns:oel="http://schemas.microsoft.com/office/2019/extlst" xmlns:r="http://schemas.openxmlformats.org/officeDocument/2006/relationships" xmlns:m="http://schemas.openxmlformats.org/officeDocument/2006/math" xmlns:v="urn:schemas-microsoft-com:vml" xmlns:wp14="http://schemas.microsoft.com/office/word/2010/wordprocessingDrawing" xmlns:wp="http://schemas.openxmlformats.org/drawingml/2006/wordprocessingDrawing" xmlns:w10="urn:schemas-microsoft-com:office:word" xmlns:w="http://schemas.openxmlformats.org/wordprocessingml/2006/main" xmlns:w14="http://schemas.microsoft.com/office/word/2010/wordml" xmlns:w15="http://schemas.microsoft.com/office/word/2012/wordml" xmlns:w16cex="http://schemas.microsoft.com/office/word/2018/wordml/cex" xmlns:w16cid="http://schemas.microsoft.com/office/word/2016/wordml/cid" xmlns:w16="http://schemas.microsoft.com/office/word/2018/wordml" xmlns:w16sdtdh="http://schemas.microsoft.com/office/word/2020/wordml/sdtdatahash" xmlns:w16se="http://schemas.microsoft.com/office/word/2015/wordml/symex" xmlns:wpg="http://schemas.microsoft.com/office/word/2010/wordprocessingGroup" xmlns:wpi="http://schemas.microsoft.com/office/word/2010/wordprocessingInk" xmlns:wne="http://schemas.microsoft.com/office/word/2006/wordml" xmlns:wps="http://schemas.microsoft.com/office/word/2010/wordprocessingShape" mc:Ignorable="w14 w15 w16se w16cid w16 w16cex w16sdtdh wp14">
   <w:endnote w:type="separator" w:id="-1">
     <w:p>
       <w:pPr>
@@ -10470,7 +10469,7 @@
 </file>
 
 <file path=word/footer1.xml><?xml version="1.0" encoding="utf-8"?>
-<w:ftr xmlns:wpc="http://schemas.microsoft.com/office/word/2010/wordprocessingCanvas" xmlns:cx="http://schemas.microsoft.com/office/drawing/2014/chartex" xmlns:cx1="http://schemas.microsoft.com/office/drawing/2015/9/8/chartex" xmlns:cx2="http://schemas.microsoft.com/office/drawing/2015/10/21/chartex" xmlns:cx3="http://schemas.microsoft.com/office/drawing/2016/5/9/chartex" xmlns:cx4="http://schemas.microsoft.com/office/drawing/2016/5/10/chartex" xmlns:cx5="http://schemas.microsoft.com/office/drawing/2016/5/11/chartex" xmlns:cx6="http://schemas.microsoft.com/office/drawing/2016/5/12/chartex" xmlns:cx7="http://schemas.microsoft.com/office/drawing/2016/5/13/chartex" xmlns:cx8="http://schemas.microsoft.com/office/drawing/2016/5/14/chartex" xmlns:mc="http://schemas.openxmlformats.org/markup-compatibility/2006" xmlns:aink="http://schemas.microsoft.com/office/drawing/2016/ink" xmlns:am3d="http://schemas.microsoft.com/office/drawing/2017/model3d" xmlns:o="urn:schemas-microsoft-com:office:office" xmlns:r="http://schemas.openxmlformats.org/officeDocument/2006/relationships" xmlns:m="http://schemas.openxmlformats.org/officeDocument/2006/math" xmlns:v="urn:schemas-microsoft-com:vml" xmlns:wp14="http://schemas.microsoft.com/office/word/2010/wordprocessingDrawing" xmlns:wp="http://schemas.openxmlformats.org/drawingml/2006/wordprocessingDrawing" xmlns:w10="urn:schemas-microsoft-com:office:word" xmlns:w="http://schemas.openxmlformats.org/wordprocessingml/2006/main" xmlns:w14="http://schemas.microsoft.com/office/word/2010/wordml" xmlns:w15="http://schemas.microsoft.com/office/word/2012/wordml" xmlns:w16cex="http://schemas.microsoft.com/office/word/2018/wordml/cex" xmlns:w16cid="http://schemas.microsoft.com/office/word/2016/wordml/cid" xmlns:w16="http://schemas.microsoft.com/office/word/2018/wordml" xmlns:w16sdtdh="http://schemas.microsoft.com/office/word/2020/wordml/sdtdatahash" xmlns:w16se="http://schemas.microsoft.com/office/word/2015/wordml/symex" xmlns:wpg="http://schemas.microsoft.com/office/word/2010/wordprocessingGroup" xmlns:wpi="http://schemas.microsoft.com/office/word/2010/wordprocessingInk" xmlns:wne="http://schemas.microsoft.com/office/word/2006/wordml" xmlns:wps="http://schemas.microsoft.com/office/word/2010/wordprocessingShape" mc:Ignorable="w14 w15 w16se w16cid w16 w16cex w16sdtdh wp14">
+<w:ftr xmlns:wpc="http://schemas.microsoft.com/office/word/2010/wordprocessingCanvas" xmlns:cx="http://schemas.microsoft.com/office/drawing/2014/chartex" xmlns:cx1="http://schemas.microsoft.com/office/drawing/2015/9/8/chartex" xmlns:cx2="http://schemas.microsoft.com/office/drawing/2015/10/21/chartex" xmlns:cx3="http://schemas.microsoft.com/office/drawing/2016/5/9/chartex" xmlns:cx4="http://schemas.microsoft.com/office/drawing/2016/5/10/chartex" xmlns:cx5="http://schemas.microsoft.com/office/drawing/2016/5/11/chartex" xmlns:cx6="http://schemas.microsoft.com/office/drawing/2016/5/12/chartex" xmlns:cx7="http://schemas.microsoft.com/office/drawing/2016/5/13/chartex" xmlns:cx8="http://schemas.microsoft.com/office/drawing/2016/5/14/chartex" xmlns:mc="http://schemas.openxmlformats.org/markup-compatibility/2006" xmlns:aink="http://schemas.microsoft.com/office/drawing/2016/ink" xmlns:am3d="http://schemas.microsoft.com/office/drawing/2017/model3d" xmlns:o="urn:schemas-microsoft-com:office:office" xmlns:oel="http://schemas.microsoft.com/office/2019/extlst" xmlns:r="http://schemas.openxmlformats.org/officeDocument/2006/relationships" xmlns:m="http://schemas.openxmlformats.org/officeDocument/2006/math" xmlns:v="urn:schemas-microsoft-com:vml" xmlns:wp14="http://schemas.microsoft.com/office/word/2010/wordprocessingDrawing" xmlns:wp="http://schemas.openxmlformats.org/drawingml/2006/wordprocessingDrawing" xmlns:w10="urn:schemas-microsoft-com:office:word" xmlns:w="http://schemas.openxmlformats.org/wordprocessingml/2006/main" xmlns:w14="http://schemas.microsoft.com/office/word/2010/wordml" xmlns:w15="http://schemas.microsoft.com/office/word/2012/wordml" xmlns:w16cex="http://schemas.microsoft.com/office/word/2018/wordml/cex" xmlns:w16cid="http://schemas.microsoft.com/office/word/2016/wordml/cid" xmlns:w16="http://schemas.microsoft.com/office/word/2018/wordml" xmlns:w16sdtdh="http://schemas.microsoft.com/office/word/2020/wordml/sdtdatahash" xmlns:w16se="http://schemas.microsoft.com/office/word/2015/wordml/symex" xmlns:wpg="http://schemas.microsoft.com/office/word/2010/wordprocessingGroup" xmlns:wpi="http://schemas.microsoft.com/office/word/2010/wordprocessingInk" xmlns:wne="http://schemas.microsoft.com/office/word/2006/wordml" xmlns:wps="http://schemas.microsoft.com/office/word/2010/wordprocessingShape" mc:Ignorable="w14 w15 w16se w16cid w16 w16cex w16sdtdh wp14">
   <w:sdt>
     <w:sdtPr>
       <w:id w:val="-1046331"/>
@@ -10517,7 +10516,7 @@
 </file>
 
 <file path=word/footnotes.xml><?xml version="1.0" encoding="utf-8"?>
-<w:footnotes xmlns:wpc="http://schemas.microsoft.com/office/word/2010/wordprocessingCanvas" xmlns:cx="http://schemas.microsoft.com/office/drawing/2014/chartex" xmlns:cx1="http://schemas.microsoft.com/office/drawing/2015/9/8/chartex" xmlns:cx2="http://schemas.microsoft.com/office/drawing/2015/10/21/chartex" xmlns:cx3="http://schemas.microsoft.com/office/drawing/2016/5/9/chartex" xmlns:cx4="http://schemas.microsoft.com/office/drawing/2016/5/10/chartex" xmlns:cx5="http://schemas.microsoft.com/office/drawing/2016/5/11/chartex" xmlns:cx6="http://schemas.microsoft.com/office/drawing/2016/5/12/chartex" xmlns:cx7="http://schemas.microsoft.com/office/drawing/2016/5/13/chartex" xmlns:cx8="http://schemas.microsoft.com/office/drawing/2016/5/14/chartex" xmlns:mc="http://schemas.openxmlformats.org/markup-compatibility/2006" xmlns:aink="http://schemas.microsoft.com/office/drawing/2016/ink" xmlns:am3d="http://schemas.microsoft.com/office/drawing/2017/model3d" xmlns:o="urn:schemas-microsoft-com:office:office" xmlns:r="http://schemas.openxmlformats.org/officeDocument/2006/relationships" xmlns:m="http://schemas.openxmlformats.org/officeDocument/2006/math" xmlns:v="urn:schemas-microsoft-com:vml" xmlns:wp14="http://schemas.microsoft.com/office/word/2010/wordprocessingDrawing" xmlns:wp="http://schemas.openxmlformats.org/drawingml/2006/wordprocessingDrawing" xmlns:w10="urn:schemas-microsoft-com:office:word" xmlns:w="http://schemas.openxmlformats.org/wordprocessingml/2006/main" xmlns:w14="http://schemas.microsoft.com/office/word/2010/wordml" xmlns:w15="http://schemas.microsoft.com/office/word/2012/wordml" xmlns:w16cex="http://schemas.microsoft.com/office/word/2018/wordml/cex" xmlns:w16cid="http://schemas.microsoft.com/office/word/2016/wordml/cid" xmlns:w16="http://schemas.microsoft.com/office/word/2018/wordml" xmlns:w16sdtdh="http://schemas.microsoft.com/office/word/2020/wordml/sdtdatahash" xmlns:w16se="http://schemas.microsoft.com/office/word/2015/wordml/symex" xmlns:wpg="http://schemas.microsoft.com/office/word/2010/wordprocessingGroup" xmlns:wpi="http://schemas.microsoft.com/office/word/2010/wordprocessingInk" xmlns:wne="http://schemas.microsoft.com/office/word/2006/wordml" xmlns:wps="http://schemas.microsoft.com/office/word/2010/wordprocessingShape" mc:Ignorable="w14 w15 w16se w16cid w16 w16cex w16sdtdh wp14">
+<w:footnotes xmlns:wpc="http://schemas.microsoft.com/office/word/2010/wordprocessingCanvas" xmlns:cx="http://schemas.microsoft.com/office/drawing/2014/chartex" xmlns:cx1="http://schemas.microsoft.com/office/drawing/2015/9/8/chartex" xmlns:cx2="http://schemas.microsoft.com/office/drawing/2015/10/21/chartex" xmlns:cx3="http://schemas.microsoft.com/office/drawing/2016/5/9/chartex" xmlns:cx4="http://schemas.microsoft.com/office/drawing/2016/5/10/chartex" xmlns:cx5="http://schemas.microsoft.com/office/drawing/2016/5/11/chartex" xmlns:cx6="http://schemas.microsoft.com/office/drawing/2016/5/12/chartex" xmlns:cx7="http://schemas.microsoft.com/office/drawing/2016/5/13/chartex" xmlns:cx8="http://schemas.microsoft.com/office/drawing/2016/5/14/chartex" xmlns:mc="http://schemas.openxmlformats.org/markup-compatibility/2006" xmlns:aink="http://schemas.microsoft.com/office/drawing/2016/ink" xmlns:am3d="http://schemas.microsoft.com/office/drawing/2017/model3d" xmlns:o="urn:schemas-microsoft-com:office:office" xmlns:oel="http://schemas.microsoft.com/office/2019/extlst" xmlns:r="http://schemas.openxmlformats.org/officeDocument/2006/relationships" xmlns:m="http://schemas.openxmlformats.org/officeDocument/2006/math" xmlns:v="urn:schemas-microsoft-com:vml" xmlns:wp14="http://schemas.microsoft.com/office/word/2010/wordprocessingDrawing" xmlns:wp="http://schemas.openxmlformats.org/drawingml/2006/wordprocessingDrawing" xmlns:w10="urn:schemas-microsoft-com:office:word" xmlns:w="http://schemas.openxmlformats.org/wordprocessingml/2006/main" xmlns:w14="http://schemas.microsoft.com/office/word/2010/wordml" xmlns:w15="http://schemas.microsoft.com/office/word/2012/wordml" xmlns:w16cex="http://schemas.microsoft.com/office/word/2018/wordml/cex" xmlns:w16cid="http://schemas.microsoft.com/office/word/2016/wordml/cid" xmlns:w16="http://schemas.microsoft.com/office/word/2018/wordml" xmlns:w16sdtdh="http://schemas.microsoft.com/office/word/2020/wordml/sdtdatahash" xmlns:w16se="http://schemas.microsoft.com/office/word/2015/wordml/symex" xmlns:wpg="http://schemas.microsoft.com/office/word/2010/wordprocessingGroup" xmlns:wpi="http://schemas.microsoft.com/office/word/2010/wordprocessingInk" xmlns:wne="http://schemas.microsoft.com/office/word/2006/wordml" xmlns:wps="http://schemas.microsoft.com/office/word/2010/wordprocessingShape" mc:Ignorable="w14 w15 w16se w16cid w16 w16cex w16sdtdh wp14">
   <w:footnote w:type="separator" w:id="-1">
     <w:p>
       <w:pPr>
@@ -10542,7 +10541,7 @@
 </file>
 
 <file path=word/header1.xml><?xml version="1.0" encoding="utf-8"?>
-<w:hdr xmlns:wpc="http://schemas.microsoft.com/office/word/2010/wordprocessingCanvas" xmlns:cx="http://schemas.microsoft.com/office/drawing/2014/chartex" xmlns:cx1="http://schemas.microsoft.com/office/drawing/2015/9/8/chartex" xmlns:cx2="http://schemas.microsoft.com/office/drawing/2015/10/21/chartex" xmlns:cx3="http://schemas.microsoft.com/office/drawing/2016/5/9/chartex" xmlns:cx4="http://schemas.microsoft.com/office/drawing/2016/5/10/chartex" xmlns:cx5="http://schemas.microsoft.com/office/drawing/2016/5/11/chartex" xmlns:cx6="http://schemas.microsoft.com/office/drawing/2016/5/12/chartex" xmlns:cx7="http://schemas.microsoft.com/office/drawing/2016/5/13/chartex" xmlns:cx8="http://schemas.microsoft.com/office/drawing/2016/5/14/chartex" xmlns:mc="http://schemas.openxmlformats.org/markup-compatibility/2006" xmlns:aink="http://schemas.microsoft.com/office/drawing/2016/ink" xmlns:am3d="http://schemas.microsoft.com/office/drawing/2017/model3d" xmlns:o="urn:schemas-microsoft-com:office:office" xmlns:r="http://schemas.openxmlformats.org/officeDocument/2006/relationships" xmlns:m="http://schemas.openxmlformats.org/officeDocument/2006/math" xmlns:v="urn:schemas-microsoft-com:vml" xmlns:wp14="http://schemas.microsoft.com/office/word/2010/wordprocessingDrawing" xmlns:wp="http://schemas.openxmlformats.org/drawingml/2006/wordprocessingDrawing" xmlns:w10="urn:schemas-microsoft-com:office:word" xmlns:w="http://schemas.openxmlformats.org/wordprocessingml/2006/main" xmlns:w14="http://schemas.microsoft.com/office/word/2010/wordml" xmlns:w15="http://schemas.microsoft.com/office/word/2012/wordml" xmlns:w16cex="http://schemas.microsoft.com/office/word/2018/wordml/cex" xmlns:w16cid="http://schemas.microsoft.com/office/word/2016/wordml/cid" xmlns:w16="http://schemas.microsoft.com/office/word/2018/wordml" xmlns:w16sdtdh="http://schemas.microsoft.com/office/word/2020/wordml/sdtdatahash" xmlns:w16se="http://schemas.microsoft.com/office/word/2015/wordml/symex" xmlns:wpg="http://schemas.microsoft.com/office/word/2010/wordprocessingGroup" xmlns:wpi="http://schemas.microsoft.com/office/word/2010/wordprocessingInk" xmlns:wne="http://schemas.microsoft.com/office/word/2006/wordml" xmlns:wps="http://schemas.microsoft.com/office/word/2010/wordprocessingShape" mc:Ignorable="w14 w15 w16se w16cid w16 w16cex w16sdtdh wp14">
+<w:hdr xmlns:wpc="http://schemas.microsoft.com/office/word/2010/wordprocessingCanvas" xmlns:cx="http://schemas.microsoft.com/office/drawing/2014/chartex" xmlns:cx1="http://schemas.microsoft.com/office/drawing/2015/9/8/chartex" xmlns:cx2="http://schemas.microsoft.com/office/drawing/2015/10/21/chartex" xmlns:cx3="http://schemas.microsoft.com/office/drawing/2016/5/9/chartex" xmlns:cx4="http://schemas.microsoft.com/office/drawing/2016/5/10/chartex" xmlns:cx5="http://schemas.microsoft.com/office/drawing/2016/5/11/chartex" xmlns:cx6="http://schemas.microsoft.com/office/drawing/2016/5/12/chartex" xmlns:cx7="http://schemas.microsoft.com/office/drawing/2016/5/13/chartex" xmlns:cx8="http://schemas.microsoft.com/office/drawing/2016/5/14/chartex" xmlns:mc="http://schemas.openxmlformats.org/markup-compatibility/2006" xmlns:aink="http://schemas.microsoft.com/office/drawing/2016/ink" xmlns:am3d="http://schemas.microsoft.com/office/drawing/2017/model3d" xmlns:o="urn:schemas-microsoft-com:office:office" xmlns:oel="http://schemas.microsoft.com/office/2019/extlst" xmlns:r="http://schemas.openxmlformats.org/officeDocument/2006/relationships" xmlns:m="http://schemas.openxmlformats.org/officeDocument/2006/math" xmlns:v="urn:schemas-microsoft-com:vml" xmlns:wp14="http://schemas.microsoft.com/office/word/2010/wordprocessingDrawing" xmlns:wp="http://schemas.openxmlformats.org/drawingml/2006/wordprocessingDrawing" xmlns:w10="urn:schemas-microsoft-com:office:word" xmlns:w="http://schemas.openxmlformats.org/wordprocessingml/2006/main" xmlns:w14="http://schemas.microsoft.com/office/word/2010/wordml" xmlns:w15="http://schemas.microsoft.com/office/word/2012/wordml" xmlns:w16cex="http://schemas.microsoft.com/office/word/2018/wordml/cex" xmlns:w16cid="http://schemas.microsoft.com/office/word/2016/wordml/cid" xmlns:w16="http://schemas.microsoft.com/office/word/2018/wordml" xmlns:w16sdtdh="http://schemas.microsoft.com/office/word/2020/wordml/sdtdatahash" xmlns:w16se="http://schemas.microsoft.com/office/word/2015/wordml/symex" xmlns:wpg="http://schemas.microsoft.com/office/word/2010/wordprocessingGroup" xmlns:wpi="http://schemas.microsoft.com/office/word/2010/wordprocessingInk" xmlns:wne="http://schemas.microsoft.com/office/word/2006/wordml" xmlns:wps="http://schemas.microsoft.com/office/word/2010/wordprocessingShape" mc:Ignorable="w14 w15 w16se w16cid w16 w16cex w16sdtdh wp14">
   <w:p>
     <w:pPr>
       <w:pStyle w:val="Header"/>
@@ -10640,7 +10639,7 @@
 </file>
 
 <file path=word/numbering.xml><?xml version="1.0" encoding="utf-8"?>
-<w:numbering xmlns:wpc="http://schemas.microsoft.com/office/word/2010/wordprocessingCanvas" xmlns:cx="http://schemas.microsoft.com/office/drawing/2014/chartex" xmlns:cx1="http://schemas.microsoft.com/office/drawing/2015/9/8/chartex" xmlns:cx2="http://schemas.microsoft.com/office/drawing/2015/10/21/chartex" xmlns:cx3="http://schemas.microsoft.com/office/drawing/2016/5/9/chartex" xmlns:cx4="http://schemas.microsoft.com/office/drawing/2016/5/10/chartex" xmlns:cx5="http://schemas.microsoft.com/office/drawing/2016/5/11/chartex" xmlns:cx6="http://schemas.microsoft.com/office/drawing/2016/5/12/chartex" xmlns:cx7="http://schemas.microsoft.com/office/drawing/2016/5/13/chartex" xmlns:cx8="http://schemas.microsoft.com/office/drawing/2016/5/14/chartex" xmlns:mc="http://schemas.openxmlformats.org/markup-compatibility/2006" xmlns:aink="http://schemas.microsoft.com/office/drawing/2016/ink" xmlns:am3d="http://schemas.microsoft.com/office/drawing/2017/model3d" xmlns:o="urn:schemas-microsoft-com:office:office" xmlns:r="http://schemas.openxmlformats.org/officeDocument/2006/relationships" xmlns:m="http://schemas.openxmlformats.org/officeDocument/2006/math" xmlns:v="urn:schemas-microsoft-com:vml" xmlns:wp14="http://schemas.microsoft.com/office/word/2010/wordprocessingDrawing" xmlns:wp="http://schemas.openxmlformats.org/drawingml/2006/wordprocessingDrawing" xmlns:w10="urn:schemas-microsoft-com:office:word" xmlns:w="http://schemas.openxmlformats.org/wordprocessingml/2006/main" xmlns:w14="http://schemas.microsoft.com/office/word/2010/wordml" xmlns:w15="http://schemas.microsoft.com/office/word/2012/wordml" xmlns:w16cex="http://schemas.microsoft.com/office/word/2018/wordml/cex" xmlns:w16cid="http://schemas.microsoft.com/office/word/2016/wordml/cid" xmlns:w16="http://schemas.microsoft.com/office/word/2018/wordml" xmlns:w16sdtdh="http://schemas.microsoft.com/office/word/2020/wordml/sdtdatahash" xmlns:w16se="http://schemas.microsoft.com/office/word/2015/wordml/symex" xmlns:wpg="http://schemas.microsoft.com/office/word/2010/wordprocessingGroup" xmlns:wpi="http://schemas.microsoft.com/office/word/2010/wordprocessingInk" xmlns:wne="http://schemas.microsoft.com/office/word/2006/wordml" xmlns:wps="http://schemas.microsoft.com/office/word/2010/wordprocessingShape" mc:Ignorable="w14 w15 w16se w16cid w16 w16cex w16sdtdh wp14">
+<w:numbering xmlns:wpc="http://schemas.microsoft.com/office/word/2010/wordprocessingCanvas" xmlns:cx="http://schemas.microsoft.com/office/drawing/2014/chartex" xmlns:cx1="http://schemas.microsoft.com/office/drawing/2015/9/8/chartex" xmlns:cx2="http://schemas.microsoft.com/office/drawing/2015/10/21/chartex" xmlns:cx3="http://schemas.microsoft.com/office/drawing/2016/5/9/chartex" xmlns:cx4="http://schemas.microsoft.com/office/drawing/2016/5/10/chartex" xmlns:cx5="http://schemas.microsoft.com/office/drawing/2016/5/11/chartex" xmlns:cx6="http://schemas.microsoft.com/office/drawing/2016/5/12/chartex" xmlns:cx7="http://schemas.microsoft.com/office/drawing/2016/5/13/chartex" xmlns:cx8="http://schemas.microsoft.com/office/drawing/2016/5/14/chartex" xmlns:mc="http://schemas.openxmlformats.org/markup-compatibility/2006" xmlns:aink="http://schemas.microsoft.com/office/drawing/2016/ink" xmlns:am3d="http://schemas.microsoft.com/office/drawing/2017/model3d" xmlns:o="urn:schemas-microsoft-com:office:office" xmlns:oel="http://schemas.microsoft.com/office/2019/extlst" xmlns:r="http://schemas.openxmlformats.org/officeDocument/2006/relationships" xmlns:m="http://schemas.openxmlformats.org/officeDocument/2006/math" xmlns:v="urn:schemas-microsoft-com:vml" xmlns:wp14="http://schemas.microsoft.com/office/word/2010/wordprocessingDrawing" xmlns:wp="http://schemas.openxmlformats.org/drawingml/2006/wordprocessingDrawing" xmlns:w10="urn:schemas-microsoft-com:office:word" xmlns:w="http://schemas.openxmlformats.org/wordprocessingml/2006/main" xmlns:w14="http://schemas.microsoft.com/office/word/2010/wordml" xmlns:w15="http://schemas.microsoft.com/office/word/2012/wordml" xmlns:w16cex="http://schemas.microsoft.com/office/word/2018/wordml/cex" xmlns:w16cid="http://schemas.microsoft.com/office/word/2016/wordml/cid" xmlns:w16="http://schemas.microsoft.com/office/word/2018/wordml" xmlns:w16sdtdh="http://schemas.microsoft.com/office/word/2020/wordml/sdtdatahash" xmlns:w16se="http://schemas.microsoft.com/office/word/2015/wordml/symex" xmlns:wpg="http://schemas.microsoft.com/office/word/2010/wordprocessingGroup" xmlns:wpi="http://schemas.microsoft.com/office/word/2010/wordprocessingInk" xmlns:wne="http://schemas.microsoft.com/office/word/2006/wordml" xmlns:wps="http://schemas.microsoft.com/office/word/2010/wordprocessingShape" mc:Ignorable="w14 w15 w16se w16cid w16 w16cex w16sdtdh wp14">
   <w:abstractNum w:abstractNumId="0" w15:restartNumberingAfterBreak="0">
     <w:nsid w:val="FFFFFF7C"/>
     <w:multiLevelType w:val="singleLevel"/>
@@ -12741,7 +12740,7 @@
 </file>
 
 <file path=word/glossary/document.xml><?xml version="1.0" encoding="utf-8"?>
-<w:glossaryDocument xmlns:wpc="http://schemas.microsoft.com/office/word/2010/wordprocessingCanvas" xmlns:cx="http://schemas.microsoft.com/office/drawing/2014/chartex" xmlns:cx1="http://schemas.microsoft.com/office/drawing/2015/9/8/chartex" xmlns:cx2="http://schemas.microsoft.com/office/drawing/2015/10/21/chartex" xmlns:cx3="http://schemas.microsoft.com/office/drawing/2016/5/9/chartex" xmlns:cx4="http://schemas.microsoft.com/office/drawing/2016/5/10/chartex" xmlns:cx5="http://schemas.microsoft.com/office/drawing/2016/5/11/chartex" xmlns:cx6="http://schemas.microsoft.com/office/drawing/2016/5/12/chartex" xmlns:cx7="http://schemas.microsoft.com/office/drawing/2016/5/13/chartex" xmlns:cx8="http://schemas.microsoft.com/office/drawing/2016/5/14/chartex" xmlns:mc="http://schemas.openxmlformats.org/markup-compatibility/2006" xmlns:aink="http://schemas.microsoft.com/office/drawing/2016/ink" xmlns:am3d="http://schemas.microsoft.com/office/drawing/2017/model3d" xmlns:o="urn:schemas-microsoft-com:office:office" xmlns:r="http://schemas.openxmlformats.org/officeDocument/2006/relationships" xmlns:m="http://schemas.openxmlformats.org/officeDocument/2006/math" xmlns:v="urn:schemas-microsoft-com:vml" xmlns:wp14="http://schemas.microsoft.com/office/word/2010/wordprocessingDrawing" xmlns:wp="http://schemas.openxmlformats.org/drawingml/2006/wordprocessingDrawing" xmlns:w10="urn:schemas-microsoft-com:office:word" xmlns:w="http://schemas.openxmlformats.org/wordprocessingml/2006/main" xmlns:w14="http://schemas.microsoft.com/office/word/2010/wordml" xmlns:w15="http://schemas.microsoft.com/office/word/2012/wordml" xmlns:w16cex="http://schemas.microsoft.com/office/word/2018/wordml/cex" xmlns:w16cid="http://schemas.microsoft.com/office/word/2016/wordml/cid" xmlns:w16="http://schemas.microsoft.com/office/word/2018/wordml" xmlns:w16sdtdh="http://schemas.microsoft.com/office/word/2020/wordml/sdtdatahash" xmlns:w16se="http://schemas.microsoft.com/office/word/2015/wordml/symex" xmlns:wpg="http://schemas.microsoft.com/office/word/2010/wordprocessingGroup" xmlns:wpi="http://schemas.microsoft.com/office/word/2010/wordprocessingInk" xmlns:wne="http://schemas.microsoft.com/office/word/2006/wordml" xmlns:wps="http://schemas.microsoft.com/office/word/2010/wordprocessingShape" mc:Ignorable="w14 w15 w16se w16cid w16 w16cex w16sdtdh wp14">
+<w:glossaryDocument xmlns:wpc="http://schemas.microsoft.com/office/word/2010/wordprocessingCanvas" xmlns:cx="http://schemas.microsoft.com/office/drawing/2014/chartex" xmlns:cx1="http://schemas.microsoft.com/office/drawing/2015/9/8/chartex" xmlns:cx2="http://schemas.microsoft.com/office/drawing/2015/10/21/chartex" xmlns:cx3="http://schemas.microsoft.com/office/drawing/2016/5/9/chartex" xmlns:cx4="http://schemas.microsoft.com/office/drawing/2016/5/10/chartex" xmlns:cx5="http://schemas.microsoft.com/office/drawing/2016/5/11/chartex" xmlns:cx6="http://schemas.microsoft.com/office/drawing/2016/5/12/chartex" xmlns:cx7="http://schemas.microsoft.com/office/drawing/2016/5/13/chartex" xmlns:cx8="http://schemas.microsoft.com/office/drawing/2016/5/14/chartex" xmlns:mc="http://schemas.openxmlformats.org/markup-compatibility/2006" xmlns:aink="http://schemas.microsoft.com/office/drawing/2016/ink" xmlns:am3d="http://schemas.microsoft.com/office/drawing/2017/model3d" xmlns:o="urn:schemas-microsoft-com:office:office" xmlns:oel="http://schemas.microsoft.com/office/2019/extlst" xmlns:r="http://schemas.openxmlformats.org/officeDocument/2006/relationships" xmlns:m="http://schemas.openxmlformats.org/officeDocument/2006/math" xmlns:v="urn:schemas-microsoft-com:vml" xmlns:wp14="http://schemas.microsoft.com/office/word/2010/wordprocessingDrawing" xmlns:wp="http://schemas.openxmlformats.org/drawingml/2006/wordprocessingDrawing" xmlns:w10="urn:schemas-microsoft-com:office:word" xmlns:w="http://schemas.openxmlformats.org/wordprocessingml/2006/main" xmlns:w14="http://schemas.microsoft.com/office/word/2010/wordml" xmlns:w15="http://schemas.microsoft.com/office/word/2012/wordml" xmlns:w16cex="http://schemas.microsoft.com/office/word/2018/wordml/cex" xmlns:w16cid="http://schemas.microsoft.com/office/word/2016/wordml/cid" xmlns:w16="http://schemas.microsoft.com/office/word/2018/wordml" xmlns:w16sdtdh="http://schemas.microsoft.com/office/word/2020/wordml/sdtdatahash" xmlns:w16se="http://schemas.microsoft.com/office/word/2015/wordml/symex" xmlns:wpg="http://schemas.microsoft.com/office/word/2010/wordprocessingGroup" xmlns:wpi="http://schemas.microsoft.com/office/word/2010/wordprocessingInk" xmlns:wne="http://schemas.microsoft.com/office/word/2006/wordml" xmlns:wps="http://schemas.microsoft.com/office/word/2010/wordprocessingShape" mc:Ignorable="w14 w15 w16se w16cid w16 w16cex w16sdtdh wp14">
   <w:docParts>
     <w:docPart>
       <w:docPartPr>
@@ -12983,6 +12982,7 @@
     <w:rsid w:val="00016266"/>
     <w:rsid w:val="001C0721"/>
     <w:rsid w:val="00810E65"/>
+    <w:rsid w:val="00A959BC"/>
     <w:rsid w:val="00AC780B"/>
   </w:rsids>
   <m:mathPr>
@@ -13714,6 +13714,14 @@
 </file>
 
 <file path=customXml/item2.xml><?xml version="1.0" encoding="utf-8"?>
+<p:properties xmlns:p="http://schemas.microsoft.com/office/2006/metadata/properties" xmlns:xsi="http://www.w3.org/2001/XMLSchema-instance" xmlns:pc="http://schemas.microsoft.com/office/infopath/2007/PartnerControls">
+  <documentManagement>
+    <MediaServiceKeyPoints xmlns="71af3243-3dd4-4a8d-8c0d-dd76da1f02a5" xsi:nil="true"/>
+  </documentManagement>
+</p:properties>
+</file>
+
+<file path=customXml/item3.xml><?xml version="1.0" encoding="utf-8"?>
 <ct:contentTypeSchema xmlns:ct="http://schemas.microsoft.com/office/2006/metadata/contentType" xmlns:ma="http://schemas.microsoft.com/office/2006/metadata/properties/metaAttributes" ct:_="" ma:_="" ma:contentTypeName="Document" ma:contentTypeID="0x01010079F111ED35F8CC479449609E8A0923A6" ma:contentTypeVersion="11" ma:contentTypeDescription="Create a new document." ma:contentTypeScope="" ma:versionID="1c2eb7a32e66fb6e4260f3771546a5e2">
   <xsd:schema xmlns:xsd="http://www.w3.org/2001/XMLSchema" xmlns:xs="http://www.w3.org/2001/XMLSchema" xmlns:p="http://schemas.microsoft.com/office/2006/metadata/properties" xmlns:ns2="71af3243-3dd4-4a8d-8c0d-dd76da1f02a5" xmlns:ns3="16c05727-aa75-4e4a-9b5f-8a80a1165891" targetNamespace="http://schemas.microsoft.com/office/2006/metadata/properties" ma:root="true" ma:fieldsID="04e1f6479c48b08974ba73b5ca973489" ns2:_="" ns3:_="">
     <xsd:import namespace="71af3243-3dd4-4a8d-8c0d-dd76da1f02a5"/>
@@ -13924,14 +13932,6 @@
 </ct:contentTypeSchema>
 </file>
 
-<file path=customXml/item3.xml><?xml version="1.0" encoding="utf-8"?>
-<p:properties xmlns:p="http://schemas.microsoft.com/office/2006/metadata/properties" xmlns:xsi="http://www.w3.org/2001/XMLSchema-instance" xmlns:pc="http://schemas.microsoft.com/office/infopath/2007/PartnerControls">
-  <documentManagement>
-    <MediaServiceKeyPoints xmlns="71af3243-3dd4-4a8d-8c0d-dd76da1f02a5" xsi:nil="true"/>
-  </documentManagement>
-</p:properties>
-</file>
-
 <file path=customXml/item4.xml><?xml version="1.0" encoding="utf-8"?>
 <?mso-contentType ?>
 <FormTemplates xmlns="http://schemas.microsoft.com/sharepoint/v3/contenttype/forms">
@@ -13950,6 +13950,16 @@
 </file>
 
 <file path=customXml/itemProps2.xml><?xml version="1.0" encoding="utf-8"?>
+<ds:datastoreItem xmlns:ds="http://schemas.openxmlformats.org/officeDocument/2006/customXml" ds:itemID="{A4C6EDC5-2156-4772-B532-432B6B8F18C5}">
+  <ds:schemaRefs>
+    <ds:schemaRef ds:uri="http://schemas.microsoft.com/office/2006/metadata/properties"/>
+    <ds:schemaRef ds:uri="http://schemas.microsoft.com/office/infopath/2007/PartnerControls"/>
+    <ds:schemaRef ds:uri="71af3243-3dd4-4a8d-8c0d-dd76da1f02a5"/>
+  </ds:schemaRefs>
+</ds:datastoreItem>
+</file>
+
+<file path=customXml/itemProps3.xml><?xml version="1.0" encoding="utf-8"?>
 <ds:datastoreItem xmlns:ds="http://schemas.openxmlformats.org/officeDocument/2006/customXml" ds:itemID="{8C57BA83-9118-4097-A172-E0490CC3B591}">
   <ds:schemaRefs>
     <ds:schemaRef ds:uri="http://schemas.microsoft.com/office/2006/metadata/contentType"/>
@@ -13968,16 +13978,6 @@
 </ds:datastoreItem>
 </file>
 
-<file path=customXml/itemProps3.xml><?xml version="1.0" encoding="utf-8"?>
-<ds:datastoreItem xmlns:ds="http://schemas.openxmlformats.org/officeDocument/2006/customXml" ds:itemID="{A4C6EDC5-2156-4772-B532-432B6B8F18C5}">
-  <ds:schemaRefs>
-    <ds:schemaRef ds:uri="http://schemas.microsoft.com/office/2006/metadata/properties"/>
-    <ds:schemaRef ds:uri="http://schemas.microsoft.com/office/infopath/2007/PartnerControls"/>
-    <ds:schemaRef ds:uri="71af3243-3dd4-4a8d-8c0d-dd76da1f02a5"/>
-  </ds:schemaRefs>
-</ds:datastoreItem>
-</file>
-
 <file path=customXml/itemProps4.xml><?xml version="1.0" encoding="utf-8"?>
 <ds:datastoreItem xmlns:ds="http://schemas.openxmlformats.org/officeDocument/2006/customXml" ds:itemID="{ABD27C36-3D95-426D-88A4-46418D0A5071}">
   <ds:schemaRefs>
